--- a/Documenten/Ontwerpen/C#/Functioneel_ontwerp_C#.docx
+++ b/Documenten/Ontwerpen/C#/Functioneel_ontwerp_C#.docx
@@ -172,23 +172,13 @@
                   <w:szCs w:val="28"/>
                 </w:rPr>
               </w:pPr>
-              <w:proofErr w:type="spellStart"/>
               <w:r>
                 <w:rPr>
                   <w:color w:val="4472C4" w:themeColor="accent1"/>
                   <w:sz w:val="28"/>
                   <w:szCs w:val="28"/>
                 </w:rPr>
-                <w:t>By</w:t>
-              </w:r>
-              <w:proofErr w:type="spellEnd"/>
-              <w:r>
-                <w:rPr>
-                  <w:color w:val="4472C4" w:themeColor="accent1"/>
-                  <w:sz w:val="28"/>
-                  <w:szCs w:val="28"/>
-                </w:rPr>
-                <w:t xml:space="preserve"> TYMR</w:t>
+                <w:t>By TYMR</w:t>
               </w:r>
             </w:p>
           </w:sdtContent>
@@ -364,19 +354,11 @@
                                   </w:sdtPr>
                                   <w:sdtEndPr/>
                                   <w:sdtContent>
-                                    <w:proofErr w:type="spellStart"/>
                                     <w:r>
                                       <w:rPr>
                                         <w:color w:val="4472C4" w:themeColor="accent1"/>
                                       </w:rPr>
-                                      <w:t>Tomasz</w:t>
-                                    </w:r>
-                                    <w:proofErr w:type="spellEnd"/>
-                                    <w:r>
-                                      <w:rPr>
-                                        <w:color w:val="4472C4" w:themeColor="accent1"/>
-                                      </w:rPr>
-                                      <w:t xml:space="preserve"> / Youssef / Max </w:t>
+                                      <w:t xml:space="preserve">Tomasz / Youssef / Max </w:t>
                                     </w:r>
                                     <w:r>
                                       <w:rPr>
@@ -702,16 +684,9 @@
         <w:pStyle w:val="Kop2"/>
         <w:jc w:val="center"/>
       </w:pPr>
-      <w:proofErr w:type="spellStart"/>
-      <w:r>
-        <w:t>FrmLo</w:t>
-      </w:r>
-      <w:bookmarkStart w:id="0" w:name="_GoBack"/>
-      <w:bookmarkEnd w:id="0"/>
-      <w:r>
-        <w:t>gin</w:t>
-      </w:r>
-      <w:proofErr w:type="spellEnd"/>
+      <w:r>
+        <w:t>FrmLogin</w:t>
+      </w:r>
     </w:p>
     <w:p>
       <w:r>
@@ -891,11 +866,9 @@
         <w:pStyle w:val="Kop2"/>
         <w:jc w:val="center"/>
       </w:pPr>
-      <w:proofErr w:type="spellStart"/>
       <w:r>
         <w:t>FrmPlayer</w:t>
       </w:r>
-      <w:proofErr w:type="spellEnd"/>
     </w:p>
     <w:p>
       <w:r>
@@ -918,93 +891,55 @@
       </w:r>
       <w:r>
         <w:tab/>
-        <w:t xml:space="preserve">-Laat de spelers zien wie het best/meest goed heft gegokt. </w:t>
+        <w:t>-Laat de spelers zien wie het best/meest goed h</w:t>
+      </w:r>
+      <w:r>
+        <w:t>e</w:t>
+      </w:r>
+      <w:r>
+        <w:t xml:space="preserve">eft gegokt. </w:t>
       </w:r>
     </w:p>
     <w:p>
-      <w:proofErr w:type="spellStart"/>
       <w:r>
         <w:rPr>
           <w:b/>
         </w:rPr>
-        <w:t>Edit</w:t>
-      </w:r>
-      <w:proofErr w:type="spellEnd"/>
+        <w:t>Edit Prediction</w:t>
+      </w:r>
       <w:r>
         <w:rPr>
           <w:b/>
         </w:rPr>
-        <w:t xml:space="preserve"> </w:t>
-      </w:r>
-      <w:proofErr w:type="spellStart"/>
-      <w:r>
-        <w:rPr>
-          <w:b/>
-        </w:rPr>
-        <w:t>Prediction</w:t>
-      </w:r>
-      <w:proofErr w:type="spellEnd"/>
-      <w:r>
-        <w:rPr>
-          <w:b/>
-        </w:rPr>
         <w:tab/>
       </w:r>
       <w:r>
         <w:tab/>
-        <w:t xml:space="preserve">-Wijziging van je </w:t>
-      </w:r>
-      <w:proofErr w:type="spellStart"/>
-      <w:r>
-        <w:t>prediction</w:t>
-      </w:r>
-      <w:proofErr w:type="spellEnd"/>
-      <w:r>
-        <w:t xml:space="preserve">(s)/maken van je </w:t>
-      </w:r>
-      <w:proofErr w:type="spellStart"/>
-      <w:r>
-        <w:t>prediction</w:t>
-      </w:r>
-      <w:proofErr w:type="spellEnd"/>
+        <w:t>-J</w:t>
+      </w:r>
+      <w:r>
+        <w:t xml:space="preserve">e </w:t>
+      </w:r>
+      <w:r>
+        <w:t>weddenschap/weddenschappen wijzigen</w:t>
+      </w:r>
       <w:r>
         <w:t>.</w:t>
       </w:r>
     </w:p>
     <w:p>
-      <w:proofErr w:type="spellStart"/>
       <w:r>
         <w:rPr>
           <w:b/>
         </w:rPr>
-        <w:t>Clear</w:t>
-      </w:r>
-      <w:proofErr w:type="spellEnd"/>
-      <w:r>
-        <w:rPr>
-          <w:b/>
-        </w:rPr>
-        <w:t xml:space="preserve"> </w:t>
-      </w:r>
-      <w:proofErr w:type="spellStart"/>
-      <w:r>
-        <w:rPr>
-          <w:b/>
-        </w:rPr>
-        <w:t>Prediction</w:t>
-      </w:r>
-      <w:proofErr w:type="spellEnd"/>
+        <w:t>Clear Prediction</w:t>
+      </w:r>
       <w:r>
         <w:tab/>
-        <w:t xml:space="preserve">-Verwijderd de </w:t>
-      </w:r>
-      <w:proofErr w:type="spellStart"/>
-      <w:r>
-        <w:t>prediction</w:t>
-      </w:r>
-      <w:proofErr w:type="spellEnd"/>
-      <w:r>
-        <w:t>(s)</w:t>
+        <w:t>-</w:t>
+      </w:r>
+      <w:r>
+        <w:t>Je weddenschap/weddenschappen wijzigen.</w:t>
       </w:r>
     </w:p>
     <w:p>
@@ -1022,7 +957,10 @@
       </w:r>
       <w:r>
         <w:tab/>
-        <w:t>-Log uit van de sessie</w:t>
+        <w:t>-</w:t>
+      </w:r>
+      <w:r>
+        <w:t>Uitloggen en de applicatie sluiten.</w:t>
       </w:r>
     </w:p>
     <w:p>
@@ -1100,11 +1038,9 @@
         <w:pStyle w:val="Kop2"/>
         <w:jc w:val="center"/>
       </w:pPr>
-      <w:proofErr w:type="spellStart"/>
       <w:r>
         <w:t>FrmRanking</w:t>
       </w:r>
-      <w:proofErr w:type="spellEnd"/>
     </w:p>
     <w:p>
       <w:r>
@@ -1208,11 +1144,9 @@
         <w:pStyle w:val="Kop2"/>
         <w:jc w:val="center"/>
       </w:pPr>
-      <w:proofErr w:type="spellStart"/>
       <w:r>
         <w:t>FrmAdmin</w:t>
       </w:r>
-      <w:proofErr w:type="spellEnd"/>
     </w:p>
     <w:p>
       <w:r>
@@ -1226,7 +1160,13 @@
       </w:r>
       <w:r>
         <w:tab/>
-        <w:t>-Opent de verkenner zodat je een file kan selecteren.</w:t>
+        <w:t>-Open</w:t>
+      </w:r>
+      <w:r>
+        <w:t>t de verkenner zodat je een bestand</w:t>
+      </w:r>
+      <w:r>
+        <w:t xml:space="preserve"> kan selecteren.</w:t>
       </w:r>
     </w:p>
     <w:p>
@@ -1241,49 +1181,36 @@
       </w:r>
       <w:r>
         <w:tab/>
-        <w:t>-Zorgt ervoor dat de file die is geselecteerd word geladen in de applicatie.</w:t>
+        <w:t>-Zorgt ervoor dat de bestand</w:t>
+      </w:r>
+      <w:bookmarkStart w:id="0" w:name="_GoBack"/>
+      <w:bookmarkEnd w:id="0"/>
+      <w:r>
+        <w:t xml:space="preserve"> die is geselecteerd word geladen in de applicatie.</w:t>
       </w:r>
     </w:p>
     <w:p>
-      <w:proofErr w:type="spellStart"/>
       <w:r>
         <w:rPr>
           <w:b/>
         </w:rPr>
-        <w:t>Sql</w:t>
-      </w:r>
-      <w:proofErr w:type="spellEnd"/>
-      <w:r>
-        <w:rPr>
-          <w:b/>
-        </w:rPr>
-        <w:t xml:space="preserve"> input box</w:t>
+        <w:t>Sql input box</w:t>
       </w:r>
       <w:r>
         <w:tab/>
       </w:r>
       <w:r>
         <w:tab/>
-        <w:t>-Hierin voert de gebruiker tekst/</w:t>
-      </w:r>
-      <w:proofErr w:type="spellStart"/>
-      <w:r>
-        <w:t>sql</w:t>
-      </w:r>
-      <w:proofErr w:type="spellEnd"/>
-      <w:r>
-        <w:t xml:space="preserve"> code.</w:t>
+        <w:t>-Hierin voert de gebruiker tekst/sql code.</w:t>
       </w:r>
     </w:p>
     <w:p>
-      <w:proofErr w:type="spellStart"/>
       <w:r>
         <w:rPr>
           <w:b/>
         </w:rPr>
         <w:t>Execute</w:t>
       </w:r>
-      <w:proofErr w:type="spellEnd"/>
       <w:r>
         <w:rPr>
           <w:b/>
@@ -1294,12 +1221,6 @@
         <w:tab/>
         <w:t>-Voert de code/tekst uit.</w:t>
       </w:r>
-    </w:p>
-    <w:p>
-      <w:pPr>
-        <w:pStyle w:val="Kop2"/>
-        <w:jc w:val="center"/>
-      </w:pPr>
     </w:p>
     <w:p>
       <w:pPr>
@@ -1960,6 +1881,7 @@
     <w:rsid w:val="008056A2"/>
     <w:rsid w:val="00A764DA"/>
     <w:rsid w:val="00D60912"/>
+    <w:rsid w:val="00DD4F78"/>
   </w:rsids>
   <m:mathPr>
     <m:mathFont m:val="Cambria Math"/>
@@ -2740,7 +2662,7 @@
 </file>
 
 <file path=customXml/itemProps2.xml><?xml version="1.0" encoding="utf-8"?>
-<ds:datastoreItem xmlns:ds="http://schemas.openxmlformats.org/officeDocument/2006/customXml" ds:itemID="{DEDAB5A6-AE6B-4623-B0AA-A9526107136D}">
+<ds:datastoreItem xmlns:ds="http://schemas.openxmlformats.org/officeDocument/2006/customXml" ds:itemID="{ECB377B8-B0F6-482C-B978-00BABF2A964A}">
   <ds:schemaRefs>
     <ds:schemaRef ds:uri="http://schemas.openxmlformats.org/officeDocument/2006/bibliography"/>
   </ds:schemaRefs>

--- a/Documenten/Ontwerpen/C#/Functioneel_ontwerp_C#.docx
+++ b/Documenten/Ontwerpen/C#/Functioneel_ontwerp_C#.docx
@@ -51,7 +51,7 @@
                         <pic:cNvPicPr/>
                       </pic:nvPicPr>
                       <pic:blipFill>
-                        <a:blip r:embed="rId6" cstate="print">
+                        <a:blip r:embed="rId8" cstate="print">
                           <a:duotone>
                             <a:schemeClr val="accent1">
                               <a:shade val="45000"/>
@@ -172,13 +172,23 @@
                   <w:szCs w:val="28"/>
                 </w:rPr>
               </w:pPr>
+              <w:proofErr w:type="spellStart"/>
               <w:r>
                 <w:rPr>
                   <w:color w:val="4472C4" w:themeColor="accent1"/>
                   <w:sz w:val="28"/>
                   <w:szCs w:val="28"/>
                 </w:rPr>
-                <w:t>By TYMR</w:t>
+                <w:t>By</w:t>
+              </w:r>
+              <w:proofErr w:type="spellEnd"/>
+              <w:r>
+                <w:rPr>
+                  <w:color w:val="4472C4" w:themeColor="accent1"/>
+                  <w:sz w:val="28"/>
+                  <w:szCs w:val="28"/>
+                </w:rPr>
+                <w:t xml:space="preserve"> TYMR</w:t>
               </w:r>
             </w:p>
           </w:sdtContent>
@@ -354,11 +364,19 @@
                                   </w:sdtPr>
                                   <w:sdtEndPr/>
                                   <w:sdtContent>
+                                    <w:proofErr w:type="spellStart"/>
                                     <w:r>
                                       <w:rPr>
                                         <w:color w:val="4472C4" w:themeColor="accent1"/>
                                       </w:rPr>
-                                      <w:t xml:space="preserve">Tomasz / Youssef / Max </w:t>
+                                      <w:t>Tomasz</w:t>
+                                    </w:r>
+                                    <w:proofErr w:type="spellEnd"/>
+                                    <w:r>
+                                      <w:rPr>
+                                        <w:color w:val="4472C4" w:themeColor="accent1"/>
+                                      </w:rPr>
+                                      <w:t xml:space="preserve"> / Youssef / Max </w:t>
                                     </w:r>
                                     <w:r>
                                       <w:rPr>
@@ -496,11 +514,19 @@
                             </w:sdtPr>
                             <w:sdtEndPr/>
                             <w:sdtContent>
+                              <w:proofErr w:type="spellStart"/>
                               <w:r>
                                 <w:rPr>
                                   <w:color w:val="4472C4" w:themeColor="accent1"/>
                                 </w:rPr>
-                                <w:t xml:space="preserve">Tomasz / Youssef / Max </w:t>
+                                <w:t>Tomasz</w:t>
+                              </w:r>
+                              <w:proofErr w:type="spellEnd"/>
+                              <w:r>
+                                <w:rPr>
+                                  <w:color w:val="4472C4" w:themeColor="accent1"/>
+                                </w:rPr>
+                                <w:t xml:space="preserve"> / Youssef / Max </w:t>
                               </w:r>
                               <w:r>
                                 <w:rPr>
@@ -540,7 +566,7 @@
                         <pic:cNvPicPr/>
                       </pic:nvPicPr>
                       <pic:blipFill>
-                        <a:blip r:embed="rId7" cstate="print">
+                        <a:blip r:embed="rId9" cstate="print">
                           <a:duotone>
                             <a:schemeClr val="accent1">
                               <a:shade val="45000"/>
@@ -594,14 +620,622 @@
     <w:p/>
     <w:p/>
     <w:p/>
+    <w:sdt>
+      <w:sdtPr>
+        <w:id w:val="-769621095"/>
+        <w:docPartObj>
+          <w:docPartGallery w:val="Table of Contents"/>
+          <w:docPartUnique/>
+        </w:docPartObj>
+      </w:sdtPr>
+      <w:sdtEndPr>
+        <w:rPr>
+          <w:rFonts w:asciiTheme="minorHAnsi" w:eastAsiaTheme="minorHAnsi" w:hAnsiTheme="minorHAnsi" w:cstheme="minorBidi"/>
+          <w:b/>
+          <w:bCs/>
+          <w:color w:val="auto"/>
+          <w:sz w:val="22"/>
+          <w:szCs w:val="22"/>
+          <w:lang w:eastAsia="en-US"/>
+        </w:rPr>
+      </w:sdtEndPr>
+      <w:sdtContent>
+        <w:p>
+          <w:pPr>
+            <w:pStyle w:val="Kopvaninhoudsopgave"/>
+          </w:pPr>
+          <w:r>
+            <w:t>Inhoud</w:t>
+          </w:r>
+        </w:p>
+        <w:p>
+          <w:pPr>
+            <w:pStyle w:val="Inhopg1"/>
+            <w:tabs>
+              <w:tab w:val="right" w:leader="dot" w:pos="9062"/>
+            </w:tabs>
+            <w:rPr>
+              <w:rFonts w:eastAsiaTheme="minorEastAsia"/>
+              <w:noProof/>
+              <w:lang w:eastAsia="nl-NL"/>
+            </w:rPr>
+          </w:pPr>
+          <w:r>
+            <w:fldChar w:fldCharType="begin"/>
+          </w:r>
+          <w:r>
+            <w:instrText xml:space="preserve"> TOC \o "1-3" \h \z \u </w:instrText>
+          </w:r>
+          <w:r>
+            <w:fldChar w:fldCharType="separate"/>
+          </w:r>
+          <w:hyperlink w:anchor="_Toc481660821" w:history="1">
+            <w:r>
+              <w:rPr>
+                <w:rStyle w:val="Hyperlink"/>
+                <w:noProof/>
+              </w:rPr>
+              <w:t>Functioneel ontwerp C#</w:t>
+            </w:r>
+            <w:r>
+              <w:rPr>
+                <w:noProof/>
+                <w:webHidden/>
+              </w:rPr>
+              <w:tab/>
+            </w:r>
+            <w:r>
+              <w:rPr>
+                <w:noProof/>
+                <w:webHidden/>
+              </w:rPr>
+              <w:fldChar w:fldCharType="begin"/>
+            </w:r>
+            <w:r>
+              <w:rPr>
+                <w:noProof/>
+                <w:webHidden/>
+              </w:rPr>
+              <w:instrText xml:space="preserve"> PAGEREF _Toc481660821 \h </w:instrText>
+            </w:r>
+            <w:r>
+              <w:rPr>
+                <w:noProof/>
+                <w:webHidden/>
+              </w:rPr>
+            </w:r>
+            <w:r>
+              <w:rPr>
+                <w:noProof/>
+                <w:webHidden/>
+              </w:rPr>
+              <w:fldChar w:fldCharType="separate"/>
+            </w:r>
+            <w:r>
+              <w:rPr>
+                <w:noProof/>
+                <w:webHidden/>
+              </w:rPr>
+              <w:t>2</w:t>
+            </w:r>
+            <w:r>
+              <w:rPr>
+                <w:noProof/>
+                <w:webHidden/>
+              </w:rPr>
+              <w:fldChar w:fldCharType="end"/>
+            </w:r>
+          </w:hyperlink>
+        </w:p>
+        <w:p>
+          <w:pPr>
+            <w:pStyle w:val="Inhopg2"/>
+            <w:tabs>
+              <w:tab w:val="right" w:leader="dot" w:pos="9062"/>
+            </w:tabs>
+            <w:rPr>
+              <w:rFonts w:eastAsiaTheme="minorEastAsia"/>
+              <w:noProof/>
+              <w:lang w:eastAsia="nl-NL"/>
+            </w:rPr>
+          </w:pPr>
+          <w:hyperlink w:anchor="_Toc481660822" w:history="1">
+            <w:r>
+              <w:rPr>
+                <w:rStyle w:val="Hyperlink"/>
+                <w:noProof/>
+              </w:rPr>
+              <w:t>FrmLogin</w:t>
+            </w:r>
+            <w:r>
+              <w:rPr>
+                <w:noProof/>
+                <w:webHidden/>
+              </w:rPr>
+              <w:tab/>
+            </w:r>
+            <w:r>
+              <w:rPr>
+                <w:noProof/>
+                <w:webHidden/>
+              </w:rPr>
+              <w:fldChar w:fldCharType="begin"/>
+            </w:r>
+            <w:r>
+              <w:rPr>
+                <w:noProof/>
+                <w:webHidden/>
+              </w:rPr>
+              <w:instrText xml:space="preserve"> PAGEREF _Toc481660822 \h </w:instrText>
+            </w:r>
+            <w:r>
+              <w:rPr>
+                <w:noProof/>
+                <w:webHidden/>
+              </w:rPr>
+            </w:r>
+            <w:r>
+              <w:rPr>
+                <w:noProof/>
+                <w:webHidden/>
+              </w:rPr>
+              <w:fldChar w:fldCharType="separate"/>
+            </w:r>
+            <w:r>
+              <w:rPr>
+                <w:noProof/>
+                <w:webHidden/>
+              </w:rPr>
+              <w:t>2</w:t>
+            </w:r>
+            <w:r>
+              <w:rPr>
+                <w:noProof/>
+                <w:webHidden/>
+              </w:rPr>
+              <w:fldChar w:fldCharType="end"/>
+            </w:r>
+          </w:hyperlink>
+        </w:p>
+        <w:p>
+          <w:pPr>
+            <w:pStyle w:val="Inhopg2"/>
+            <w:tabs>
+              <w:tab w:val="right" w:leader="dot" w:pos="9062"/>
+            </w:tabs>
+            <w:rPr>
+              <w:rFonts w:eastAsiaTheme="minorEastAsia"/>
+              <w:noProof/>
+              <w:lang w:eastAsia="nl-NL"/>
+            </w:rPr>
+          </w:pPr>
+          <w:hyperlink w:anchor="_Toc481660823" w:history="1">
+            <w:r>
+              <w:rPr>
+                <w:rStyle w:val="Hyperlink"/>
+                <w:noProof/>
+              </w:rPr>
+              <w:t>FrmPlayer</w:t>
+            </w:r>
+            <w:r>
+              <w:rPr>
+                <w:noProof/>
+                <w:webHidden/>
+              </w:rPr>
+              <w:tab/>
+            </w:r>
+            <w:r>
+              <w:rPr>
+                <w:noProof/>
+                <w:webHidden/>
+              </w:rPr>
+              <w:fldChar w:fldCharType="begin"/>
+            </w:r>
+            <w:r>
+              <w:rPr>
+                <w:noProof/>
+                <w:webHidden/>
+              </w:rPr>
+              <w:instrText xml:space="preserve"> PAGEREF _Toc481660823 \h </w:instrText>
+            </w:r>
+            <w:r>
+              <w:rPr>
+                <w:noProof/>
+                <w:webHidden/>
+              </w:rPr>
+            </w:r>
+            <w:r>
+              <w:rPr>
+                <w:noProof/>
+                <w:webHidden/>
+              </w:rPr>
+              <w:fldChar w:fldCharType="separate"/>
+            </w:r>
+            <w:r>
+              <w:rPr>
+                <w:noProof/>
+                <w:webHidden/>
+              </w:rPr>
+              <w:t>3</w:t>
+            </w:r>
+            <w:r>
+              <w:rPr>
+                <w:noProof/>
+                <w:webHidden/>
+              </w:rPr>
+              <w:fldChar w:fldCharType="end"/>
+            </w:r>
+          </w:hyperlink>
+        </w:p>
+        <w:p>
+          <w:pPr>
+            <w:pStyle w:val="Inhopg2"/>
+            <w:tabs>
+              <w:tab w:val="right" w:leader="dot" w:pos="9062"/>
+            </w:tabs>
+            <w:rPr>
+              <w:rFonts w:eastAsiaTheme="minorEastAsia"/>
+              <w:noProof/>
+              <w:lang w:eastAsia="nl-NL"/>
+            </w:rPr>
+          </w:pPr>
+          <w:hyperlink w:anchor="_Toc481660824" w:history="1">
+            <w:r>
+              <w:rPr>
+                <w:rStyle w:val="Hyperlink"/>
+                <w:noProof/>
+              </w:rPr>
+              <w:t>FrmRanking</w:t>
+            </w:r>
+            <w:r>
+              <w:rPr>
+                <w:noProof/>
+                <w:webHidden/>
+              </w:rPr>
+              <w:tab/>
+            </w:r>
+            <w:r>
+              <w:rPr>
+                <w:noProof/>
+                <w:webHidden/>
+              </w:rPr>
+              <w:fldChar w:fldCharType="begin"/>
+            </w:r>
+            <w:r>
+              <w:rPr>
+                <w:noProof/>
+                <w:webHidden/>
+              </w:rPr>
+              <w:instrText xml:space="preserve"> PAGEREF _Toc481660824 \h </w:instrText>
+            </w:r>
+            <w:r>
+              <w:rPr>
+                <w:noProof/>
+                <w:webHidden/>
+              </w:rPr>
+            </w:r>
+            <w:r>
+              <w:rPr>
+                <w:noProof/>
+                <w:webHidden/>
+              </w:rPr>
+              <w:fldChar w:fldCharType="separate"/>
+            </w:r>
+            <w:r>
+              <w:rPr>
+                <w:noProof/>
+                <w:webHidden/>
+              </w:rPr>
+              <w:t>4</w:t>
+            </w:r>
+            <w:r>
+              <w:rPr>
+                <w:noProof/>
+                <w:webHidden/>
+              </w:rPr>
+              <w:fldChar w:fldCharType="end"/>
+            </w:r>
+          </w:hyperlink>
+        </w:p>
+        <w:p>
+          <w:pPr>
+            <w:pStyle w:val="Inhopg2"/>
+            <w:tabs>
+              <w:tab w:val="right" w:leader="dot" w:pos="9062"/>
+            </w:tabs>
+            <w:rPr>
+              <w:rFonts w:eastAsiaTheme="minorEastAsia"/>
+              <w:noProof/>
+              <w:lang w:eastAsia="nl-NL"/>
+            </w:rPr>
+          </w:pPr>
+          <w:hyperlink w:anchor="_Toc481660825" w:history="1">
+            <w:r>
+              <w:rPr>
+                <w:rStyle w:val="Hyperlink"/>
+                <w:noProof/>
+              </w:rPr>
+              <w:t>FrmAdmin</w:t>
+            </w:r>
+            <w:r>
+              <w:rPr>
+                <w:noProof/>
+                <w:webHidden/>
+              </w:rPr>
+              <w:tab/>
+            </w:r>
+            <w:r>
+              <w:rPr>
+                <w:noProof/>
+                <w:webHidden/>
+              </w:rPr>
+              <w:fldChar w:fldCharType="begin"/>
+            </w:r>
+            <w:r>
+              <w:rPr>
+                <w:noProof/>
+                <w:webHidden/>
+              </w:rPr>
+              <w:instrText xml:space="preserve"> PAGEREF _Toc481660825 \h </w:instrText>
+            </w:r>
+            <w:r>
+              <w:rPr>
+                <w:noProof/>
+                <w:webHidden/>
+              </w:rPr>
+            </w:r>
+            <w:r>
+              <w:rPr>
+                <w:noProof/>
+                <w:webHidden/>
+              </w:rPr>
+              <w:fldChar w:fldCharType="separate"/>
+            </w:r>
+            <w:r>
+              <w:rPr>
+                <w:noProof/>
+                <w:webHidden/>
+              </w:rPr>
+              <w:t>5</w:t>
+            </w:r>
+            <w:r>
+              <w:rPr>
+                <w:noProof/>
+                <w:webHidden/>
+              </w:rPr>
+              <w:fldChar w:fldCharType="end"/>
+            </w:r>
+          </w:hyperlink>
+        </w:p>
+        <w:p>
+          <w:pPr>
+            <w:rPr>
+              <w:b/>
+              <w:bCs/>
+            </w:rPr>
+          </w:pPr>
+          <w:r>
+            <w:rPr>
+              <w:b/>
+              <w:bCs/>
+            </w:rPr>
+            <w:fldChar w:fldCharType="end"/>
+          </w:r>
+        </w:p>
+      </w:sdtContent>
+    </w:sdt>
+    <w:p>
+      <w:pPr>
+        <w:rPr>
+          <w:b/>
+          <w:bCs/>
+        </w:rPr>
+      </w:pPr>
+    </w:p>
+    <w:p>
+      <w:pPr>
+        <w:rPr>
+          <w:b/>
+          <w:bCs/>
+        </w:rPr>
+      </w:pPr>
+    </w:p>
+    <w:p>
+      <w:pPr>
+        <w:rPr>
+          <w:b/>
+          <w:bCs/>
+        </w:rPr>
+      </w:pPr>
+    </w:p>
+    <w:p>
+      <w:pPr>
+        <w:rPr>
+          <w:b/>
+          <w:bCs/>
+        </w:rPr>
+      </w:pPr>
+    </w:p>
+    <w:p>
+      <w:pPr>
+        <w:rPr>
+          <w:b/>
+          <w:bCs/>
+        </w:rPr>
+      </w:pPr>
+    </w:p>
+    <w:p>
+      <w:pPr>
+        <w:rPr>
+          <w:b/>
+          <w:bCs/>
+        </w:rPr>
+      </w:pPr>
+    </w:p>
+    <w:p>
+      <w:pPr>
+        <w:rPr>
+          <w:b/>
+          <w:bCs/>
+        </w:rPr>
+      </w:pPr>
+    </w:p>
+    <w:p>
+      <w:pPr>
+        <w:rPr>
+          <w:b/>
+          <w:bCs/>
+        </w:rPr>
+      </w:pPr>
+    </w:p>
+    <w:p>
+      <w:pPr>
+        <w:rPr>
+          <w:b/>
+          <w:bCs/>
+        </w:rPr>
+      </w:pPr>
+    </w:p>
+    <w:p>
+      <w:pPr>
+        <w:rPr>
+          <w:b/>
+          <w:bCs/>
+        </w:rPr>
+      </w:pPr>
+    </w:p>
+    <w:p>
+      <w:pPr>
+        <w:rPr>
+          <w:b/>
+          <w:bCs/>
+        </w:rPr>
+      </w:pPr>
+    </w:p>
+    <w:p>
+      <w:pPr>
+        <w:rPr>
+          <w:b/>
+          <w:bCs/>
+        </w:rPr>
+      </w:pPr>
+    </w:p>
+    <w:p>
+      <w:pPr>
+        <w:rPr>
+          <w:b/>
+          <w:bCs/>
+        </w:rPr>
+      </w:pPr>
+    </w:p>
+    <w:p>
+      <w:pPr>
+        <w:rPr>
+          <w:b/>
+          <w:bCs/>
+        </w:rPr>
+      </w:pPr>
+    </w:p>
+    <w:p>
+      <w:pPr>
+        <w:rPr>
+          <w:b/>
+          <w:bCs/>
+        </w:rPr>
+      </w:pPr>
+    </w:p>
+    <w:p>
+      <w:pPr>
+        <w:rPr>
+          <w:b/>
+          <w:bCs/>
+        </w:rPr>
+      </w:pPr>
+    </w:p>
+    <w:p>
+      <w:pPr>
+        <w:rPr>
+          <w:b/>
+          <w:bCs/>
+        </w:rPr>
+      </w:pPr>
+    </w:p>
+    <w:p>
+      <w:pPr>
+        <w:rPr>
+          <w:b/>
+          <w:bCs/>
+        </w:rPr>
+      </w:pPr>
+    </w:p>
+    <w:p>
+      <w:pPr>
+        <w:rPr>
+          <w:b/>
+          <w:bCs/>
+        </w:rPr>
+      </w:pPr>
+      <w:bookmarkStart w:id="0" w:name="_GoBack"/>
+      <w:bookmarkEnd w:id="0"/>
+    </w:p>
+    <w:p>
+      <w:pPr>
+        <w:rPr>
+          <w:b/>
+          <w:bCs/>
+        </w:rPr>
+      </w:pPr>
+    </w:p>
+    <w:p>
+      <w:pPr>
+        <w:rPr>
+          <w:b/>
+          <w:bCs/>
+        </w:rPr>
+      </w:pPr>
+    </w:p>
+    <w:p>
+      <w:pPr>
+        <w:rPr>
+          <w:b/>
+          <w:bCs/>
+        </w:rPr>
+      </w:pPr>
+    </w:p>
+    <w:p>
+      <w:pPr>
+        <w:rPr>
+          <w:b/>
+          <w:bCs/>
+        </w:rPr>
+      </w:pPr>
+    </w:p>
+    <w:p>
+      <w:pPr>
+        <w:rPr>
+          <w:b/>
+          <w:bCs/>
+        </w:rPr>
+      </w:pPr>
+    </w:p>
+    <w:p>
+      <w:pPr>
+        <w:rPr>
+          <w:b/>
+          <w:bCs/>
+        </w:rPr>
+      </w:pPr>
+    </w:p>
     <w:p>
       <w:pPr>
         <w:pStyle w:val="Kop1"/>
       </w:pPr>
+      <w:bookmarkStart w:id="1" w:name="_Toc481660821"/>
       <w:r>
         <w:lastRenderedPageBreak/>
         <w:t>Functioneel ontwerp C#</w:t>
       </w:r>
+      <w:bookmarkEnd w:id="1"/>
     </w:p>
     <w:p>
       <w:r>
@@ -610,7 +1244,7 @@
           <w:lang w:eastAsia="nl-NL"/>
         </w:rPr>
         <w:drawing>
-          <wp:inline distT="0" distB="0" distL="0" distR="0" wp14:anchorId="4741A6F5" wp14:editId="3CAEDA59">
+          <wp:inline distT="0" distB="0" distL="0" distR="0" wp14:anchorId="1E8483B9" wp14:editId="5CBE21E1">
             <wp:extent cx="3619500" cy="2457450"/>
             <wp:effectExtent l="266700" t="285750" r="266700" b="285750"/>
             <wp:docPr id="3" name="Afbeelding 3"/>
@@ -625,7 +1259,7 @@
                     <pic:cNvPicPr/>
                   </pic:nvPicPr>
                   <pic:blipFill rotWithShape="1">
-                    <a:blip r:embed="rId8"/>
+                    <a:blip r:embed="rId10"/>
                     <a:srcRect l="523" b="1526"/>
                     <a:stretch/>
                   </pic:blipFill>
@@ -684,9 +1318,13 @@
         <w:pStyle w:val="Kop2"/>
         <w:jc w:val="center"/>
       </w:pPr>
+      <w:bookmarkStart w:id="2" w:name="_Toc481660822"/>
+      <w:proofErr w:type="spellStart"/>
       <w:r>
         <w:t>FrmLogin</w:t>
       </w:r>
+      <w:bookmarkEnd w:id="2"/>
+      <w:proofErr w:type="spellEnd"/>
     </w:p>
     <w:p>
       <w:r>
@@ -799,7 +1437,7 @@
         </w:rPr>
         <w:lastRenderedPageBreak/>
         <w:drawing>
-          <wp:inline distT="0" distB="0" distL="0" distR="0" wp14:anchorId="0E5CF021" wp14:editId="1E74D338">
+          <wp:inline distT="0" distB="0" distL="0" distR="0" wp14:anchorId="05268E22" wp14:editId="33275637">
             <wp:extent cx="4829175" cy="3241635"/>
             <wp:effectExtent l="247650" t="266700" r="238125" b="264160"/>
             <wp:docPr id="2" name="Afbeelding 2"/>
@@ -814,7 +1452,7 @@
                     <pic:cNvPicPr/>
                   </pic:nvPicPr>
                   <pic:blipFill>
-                    <a:blip r:embed="rId9"/>
+                    <a:blip r:embed="rId11"/>
                     <a:stretch>
                       <a:fillRect/>
                     </a:stretch>
@@ -866,9 +1504,13 @@
         <w:pStyle w:val="Kop2"/>
         <w:jc w:val="center"/>
       </w:pPr>
+      <w:bookmarkStart w:id="3" w:name="_Toc481660823"/>
+      <w:proofErr w:type="spellStart"/>
       <w:r>
         <w:t>FrmPlayer</w:t>
       </w:r>
+      <w:bookmarkEnd w:id="3"/>
+      <w:proofErr w:type="spellEnd"/>
     </w:p>
     <w:p>
       <w:r>
@@ -891,22 +1533,32 @@
       </w:r>
       <w:r>
         <w:tab/>
-        <w:t>-Laat de spelers zien wie het best/meest goed h</w:t>
-      </w:r>
-      <w:r>
-        <w:t>e</w:t>
-      </w:r>
-      <w:r>
-        <w:t xml:space="preserve">eft gegokt. </w:t>
-      </w:r>
-    </w:p>
-    <w:p>
-      <w:r>
-        <w:rPr>
-          <w:b/>
-        </w:rPr>
-        <w:t>Edit Prediction</w:t>
-      </w:r>
+        <w:t xml:space="preserve">-Laat de spelers zien wie het best/meest goed heeft gegokt. </w:t>
+      </w:r>
+    </w:p>
+    <w:p>
+      <w:proofErr w:type="spellStart"/>
+      <w:r>
+        <w:rPr>
+          <w:b/>
+        </w:rPr>
+        <w:t>Edit</w:t>
+      </w:r>
+      <w:proofErr w:type="spellEnd"/>
+      <w:r>
+        <w:rPr>
+          <w:b/>
+        </w:rPr>
+        <w:t xml:space="preserve"> </w:t>
+      </w:r>
+      <w:proofErr w:type="spellStart"/>
+      <w:r>
+        <w:rPr>
+          <w:b/>
+        </w:rPr>
+        <w:t>Prediction</w:t>
+      </w:r>
+      <w:proofErr w:type="spellEnd"/>
       <w:r>
         <w:rPr>
           <w:b/>
@@ -915,31 +1567,35 @@
       </w:r>
       <w:r>
         <w:tab/>
-        <w:t>-J</w:t>
-      </w:r>
-      <w:r>
-        <w:t xml:space="preserve">e </w:t>
-      </w:r>
-      <w:r>
-        <w:t>weddenschap/weddenschappen wijzigen</w:t>
-      </w:r>
-      <w:r>
-        <w:t>.</w:t>
-      </w:r>
-    </w:p>
-    <w:p>
-      <w:r>
-        <w:rPr>
-          <w:b/>
-        </w:rPr>
-        <w:t>Clear Prediction</w:t>
-      </w:r>
+        <w:t>-Je weddenschap/weddenschappen wijzigen.</w:t>
+      </w:r>
+    </w:p>
+    <w:p>
+      <w:proofErr w:type="spellStart"/>
+      <w:r>
+        <w:rPr>
+          <w:b/>
+        </w:rPr>
+        <w:t>Clear</w:t>
+      </w:r>
+      <w:proofErr w:type="spellEnd"/>
+      <w:r>
+        <w:rPr>
+          <w:b/>
+        </w:rPr>
+        <w:t xml:space="preserve"> </w:t>
+      </w:r>
+      <w:proofErr w:type="spellStart"/>
+      <w:r>
+        <w:rPr>
+          <w:b/>
+        </w:rPr>
+        <w:t>Prediction</w:t>
+      </w:r>
+      <w:proofErr w:type="spellEnd"/>
       <w:r>
         <w:tab/>
-        <w:t>-</w:t>
-      </w:r>
-      <w:r>
-        <w:t>Je weddenschap/weddenschappen wijzigen.</w:t>
+        <w:t>-Je weddenschap/weddenschappen wijzigen.</w:t>
       </w:r>
     </w:p>
     <w:p>
@@ -957,10 +1613,7 @@
       </w:r>
       <w:r>
         <w:tab/>
-        <w:t>-</w:t>
-      </w:r>
-      <w:r>
-        <w:t>Uitloggen en de applicatie sluiten.</w:t>
+        <w:t>-Uitloggen en de applicatie sluiten.</w:t>
       </w:r>
     </w:p>
     <w:p>
@@ -971,7 +1624,7 @@
         </w:rPr>
         <w:lastRenderedPageBreak/>
         <w:drawing>
-          <wp:inline distT="0" distB="0" distL="0" distR="0" wp14:anchorId="1AFB5DE7" wp14:editId="384E2B07">
+          <wp:inline distT="0" distB="0" distL="0" distR="0" wp14:anchorId="072347BD" wp14:editId="6F83C346">
             <wp:extent cx="3714750" cy="4254838"/>
             <wp:effectExtent l="266700" t="247650" r="266700" b="260350"/>
             <wp:docPr id="4" name="Afbeelding 4"/>
@@ -986,7 +1639,7 @@
                     <pic:cNvPicPr/>
                   </pic:nvPicPr>
                   <pic:blipFill>
-                    <a:blip r:embed="rId10"/>
+                    <a:blip r:embed="rId12"/>
                     <a:stretch>
                       <a:fillRect/>
                     </a:stretch>
@@ -1038,9 +1691,13 @@
         <w:pStyle w:val="Kop2"/>
         <w:jc w:val="center"/>
       </w:pPr>
+      <w:bookmarkStart w:id="4" w:name="_Toc481660824"/>
+      <w:proofErr w:type="spellStart"/>
       <w:r>
         <w:t>FrmRanking</w:t>
       </w:r>
+      <w:bookmarkEnd w:id="4"/>
+      <w:proofErr w:type="spellEnd"/>
     </w:p>
     <w:p>
       <w:r>
@@ -1073,7 +1730,7 @@
         </w:rPr>
         <w:lastRenderedPageBreak/>
         <w:drawing>
-          <wp:inline distT="0" distB="0" distL="0" distR="0" wp14:anchorId="5623D070" wp14:editId="37002DA8">
+          <wp:inline distT="0" distB="0" distL="0" distR="0" wp14:anchorId="2CE73550" wp14:editId="3CF512A8">
             <wp:extent cx="5564249" cy="3152775"/>
             <wp:effectExtent l="228600" t="266700" r="246380" b="276225"/>
             <wp:docPr id="1" name="Afbeelding 1"/>
@@ -1088,7 +1745,7 @@
                     <pic:cNvPicPr/>
                   </pic:nvPicPr>
                   <pic:blipFill rotWithShape="1">
-                    <a:blip r:embed="rId11"/>
+                    <a:blip r:embed="rId13"/>
                     <a:srcRect l="160" r="1" b="2325"/>
                     <a:stretch/>
                   </pic:blipFill>
@@ -1144,9 +1801,13 @@
         <w:pStyle w:val="Kop2"/>
         <w:jc w:val="center"/>
       </w:pPr>
+      <w:bookmarkStart w:id="5" w:name="_Toc481660825"/>
+      <w:proofErr w:type="spellStart"/>
       <w:r>
         <w:t>FrmAdmin</w:t>
       </w:r>
+      <w:bookmarkEnd w:id="5"/>
+      <w:proofErr w:type="spellEnd"/>
     </w:p>
     <w:p>
       <w:r>
@@ -1160,13 +1821,7 @@
       </w:r>
       <w:r>
         <w:tab/>
-        <w:t>-Open</w:t>
-      </w:r>
-      <w:r>
-        <w:t>t de verkenner zodat je een bestand</w:t>
-      </w:r>
-      <w:r>
-        <w:t xml:space="preserve"> kan selecteren.</w:t>
+        <w:t>-Opent de verkenner zodat je een bestand kan selecteren.</w:t>
       </w:r>
     </w:p>
     <w:p>
@@ -1181,36 +1836,49 @@
       </w:r>
       <w:r>
         <w:tab/>
-        <w:t>-Zorgt ervoor dat de bestand</w:t>
-      </w:r>
-      <w:bookmarkStart w:id="0" w:name="_GoBack"/>
-      <w:bookmarkEnd w:id="0"/>
-      <w:r>
-        <w:t xml:space="preserve"> die is geselecteerd word geladen in de applicatie.</w:t>
-      </w:r>
-    </w:p>
-    <w:p>
-      <w:r>
-        <w:rPr>
-          <w:b/>
-        </w:rPr>
-        <w:t>Sql input box</w:t>
+        <w:t>-Zorgt ervoor dat de bestand die is geselecteerd word geladen in de applicatie.</w:t>
+      </w:r>
+    </w:p>
+    <w:p>
+      <w:proofErr w:type="spellStart"/>
+      <w:r>
+        <w:rPr>
+          <w:b/>
+        </w:rPr>
+        <w:t>Sql</w:t>
+      </w:r>
+      <w:proofErr w:type="spellEnd"/>
+      <w:r>
+        <w:rPr>
+          <w:b/>
+        </w:rPr>
+        <w:t xml:space="preserve"> input box</w:t>
       </w:r>
       <w:r>
         <w:tab/>
       </w:r>
       <w:r>
         <w:tab/>
-        <w:t>-Hierin voert de gebruiker tekst/sql code.</w:t>
-      </w:r>
-    </w:p>
-    <w:p>
+        <w:t>-Hierin voert de gebruiker tekst/</w:t>
+      </w:r>
+      <w:proofErr w:type="spellStart"/>
+      <w:r>
+        <w:t>sql</w:t>
+      </w:r>
+      <w:proofErr w:type="spellEnd"/>
+      <w:r>
+        <w:t xml:space="preserve"> code.</w:t>
+      </w:r>
+    </w:p>
+    <w:p>
+      <w:proofErr w:type="spellStart"/>
       <w:r>
         <w:rPr>
           <w:b/>
         </w:rPr>
         <w:t>Execute</w:t>
       </w:r>
+      <w:proofErr w:type="spellEnd"/>
       <w:r>
         <w:rPr>
           <w:b/>
@@ -1229,9 +1897,12 @@
         </w:rPr>
       </w:pPr>
     </w:p>
+    <w:p/>
     <w:p/>
     <w:p/>
     <w:sectPr>
+      <w:headerReference w:type="default" r:id="rId14"/>
+      <w:footerReference w:type="default" r:id="rId15"/>
       <w:pgSz w:w="11906" w:h="16838"/>
       <w:pgMar w:top="1417" w:right="1417" w:bottom="1417" w:left="1417" w:header="708" w:footer="708" w:gutter="0"/>
       <w:pgNumType w:start="0"/>
@@ -1241,6 +1912,117 @@
     </w:sectPr>
   </w:body>
 </w:document>
+</file>
+
+<file path=word/endnotes.xml><?xml version="1.0" encoding="utf-8"?>
+<w:endnotes xmlns:wpc="http://schemas.microsoft.com/office/word/2010/wordprocessingCanvas" xmlns:cx="http://schemas.microsoft.com/office/drawing/2014/chartex" xmlns:mc="http://schemas.openxmlformats.org/markup-compatibility/2006" xmlns:o="urn:schemas-microsoft-com:office:office" xmlns:r="http://schemas.openxmlformats.org/officeDocument/2006/relationships" xmlns:m="http://schemas.openxmlformats.org/officeDocument/2006/math" xmlns:v="urn:schemas-microsoft-com:vml" xmlns:wp14="http://schemas.microsoft.com/office/word/2010/wordprocessingDrawing" xmlns:wp="http://schemas.openxmlformats.org/drawingml/2006/wordprocessingDrawing" xmlns:w10="urn:schemas-microsoft-com:office:word" xmlns:w="http://schemas.openxmlformats.org/wordprocessingml/2006/main" xmlns:w14="http://schemas.microsoft.com/office/word/2010/wordml" xmlns:w15="http://schemas.microsoft.com/office/word/2012/wordml" xmlns:w16se="http://schemas.microsoft.com/office/word/2015/wordml/symex" xmlns:wpg="http://schemas.microsoft.com/office/word/2010/wordprocessingGroup" xmlns:wpi="http://schemas.microsoft.com/office/word/2010/wordprocessingInk" xmlns:wne="http://schemas.microsoft.com/office/word/2006/wordml" xmlns:wps="http://schemas.microsoft.com/office/word/2010/wordprocessingShape" mc:Ignorable="w14 w15 w16se wp14">
+  <w:endnote w:type="separator" w:id="-1">
+    <w:p>
+      <w:pPr>
+        <w:spacing w:after="0" w:line="240" w:lineRule="auto"/>
+      </w:pPr>
+      <w:r>
+        <w:separator/>
+      </w:r>
+    </w:p>
+  </w:endnote>
+  <w:endnote w:type="continuationSeparator" w:id="0">
+    <w:p>
+      <w:pPr>
+        <w:spacing w:after="0" w:line="240" w:lineRule="auto"/>
+      </w:pPr>
+      <w:r>
+        <w:continuationSeparator/>
+      </w:r>
+    </w:p>
+  </w:endnote>
+</w:endnotes>
+</file>
+
+<file path=word/footer1.xml><?xml version="1.0" encoding="utf-8"?>
+<w:ftr xmlns:wpc="http://schemas.microsoft.com/office/word/2010/wordprocessingCanvas" xmlns:cx="http://schemas.microsoft.com/office/drawing/2014/chartex" xmlns:mc="http://schemas.openxmlformats.org/markup-compatibility/2006" xmlns:o="urn:schemas-microsoft-com:office:office" xmlns:r="http://schemas.openxmlformats.org/officeDocument/2006/relationships" xmlns:m="http://schemas.openxmlformats.org/officeDocument/2006/math" xmlns:v="urn:schemas-microsoft-com:vml" xmlns:wp14="http://schemas.microsoft.com/office/word/2010/wordprocessingDrawing" xmlns:wp="http://schemas.openxmlformats.org/drawingml/2006/wordprocessingDrawing" xmlns:w10="urn:schemas-microsoft-com:office:word" xmlns:w="http://schemas.openxmlformats.org/wordprocessingml/2006/main" xmlns:w14="http://schemas.microsoft.com/office/word/2010/wordml" xmlns:w15="http://schemas.microsoft.com/office/word/2012/wordml" xmlns:w16se="http://schemas.microsoft.com/office/word/2015/wordml/symex" xmlns:wpg="http://schemas.microsoft.com/office/word/2010/wordprocessingGroup" xmlns:wpi="http://schemas.microsoft.com/office/word/2010/wordprocessingInk" xmlns:wne="http://schemas.microsoft.com/office/word/2006/wordml" xmlns:wps="http://schemas.microsoft.com/office/word/2010/wordprocessingShape" mc:Ignorable="w14 w15 w16se wp14">
+  <w:sdt>
+    <w:sdtPr>
+      <w:id w:val="-1388096943"/>
+      <w:docPartObj>
+        <w:docPartGallery w:val="Page Numbers (Bottom of Page)"/>
+        <w:docPartUnique/>
+      </w:docPartObj>
+    </w:sdtPr>
+    <w:sdtContent>
+      <w:p>
+        <w:pPr>
+          <w:pStyle w:val="Voettekst"/>
+          <w:jc w:val="right"/>
+        </w:pPr>
+        <w:r>
+          <w:fldChar w:fldCharType="begin"/>
+        </w:r>
+        <w:r>
+          <w:instrText>PAGE   \* MERGEFORMAT</w:instrText>
+        </w:r>
+        <w:r>
+          <w:fldChar w:fldCharType="separate"/>
+        </w:r>
+        <w:r>
+          <w:rPr>
+            <w:noProof/>
+          </w:rPr>
+          <w:t>4</w:t>
+        </w:r>
+        <w:r>
+          <w:fldChar w:fldCharType="end"/>
+        </w:r>
+      </w:p>
+    </w:sdtContent>
+  </w:sdt>
+  <w:p>
+    <w:pPr>
+      <w:pStyle w:val="Voettekst"/>
+    </w:pPr>
+  </w:p>
+</w:ftr>
+</file>
+
+<file path=word/footnotes.xml><?xml version="1.0" encoding="utf-8"?>
+<w:footnotes xmlns:wpc="http://schemas.microsoft.com/office/word/2010/wordprocessingCanvas" xmlns:cx="http://schemas.microsoft.com/office/drawing/2014/chartex" xmlns:mc="http://schemas.openxmlformats.org/markup-compatibility/2006" xmlns:o="urn:schemas-microsoft-com:office:office" xmlns:r="http://schemas.openxmlformats.org/officeDocument/2006/relationships" xmlns:m="http://schemas.openxmlformats.org/officeDocument/2006/math" xmlns:v="urn:schemas-microsoft-com:vml" xmlns:wp14="http://schemas.microsoft.com/office/word/2010/wordprocessingDrawing" xmlns:wp="http://schemas.openxmlformats.org/drawingml/2006/wordprocessingDrawing" xmlns:w10="urn:schemas-microsoft-com:office:word" xmlns:w="http://schemas.openxmlformats.org/wordprocessingml/2006/main" xmlns:w14="http://schemas.microsoft.com/office/word/2010/wordml" xmlns:w15="http://schemas.microsoft.com/office/word/2012/wordml" xmlns:w16se="http://schemas.microsoft.com/office/word/2015/wordml/symex" xmlns:wpg="http://schemas.microsoft.com/office/word/2010/wordprocessingGroup" xmlns:wpi="http://schemas.microsoft.com/office/word/2010/wordprocessingInk" xmlns:wne="http://schemas.microsoft.com/office/word/2006/wordml" xmlns:wps="http://schemas.microsoft.com/office/word/2010/wordprocessingShape" mc:Ignorable="w14 w15 w16se wp14">
+  <w:footnote w:type="separator" w:id="-1">
+    <w:p>
+      <w:pPr>
+        <w:spacing w:after="0" w:line="240" w:lineRule="auto"/>
+      </w:pPr>
+      <w:r>
+        <w:separator/>
+      </w:r>
+    </w:p>
+  </w:footnote>
+  <w:footnote w:type="continuationSeparator" w:id="0">
+    <w:p>
+      <w:pPr>
+        <w:spacing w:after="0" w:line="240" w:lineRule="auto"/>
+      </w:pPr>
+      <w:r>
+        <w:continuationSeparator/>
+      </w:r>
+    </w:p>
+  </w:footnote>
+</w:footnotes>
+</file>
+
+<file path=word/header1.xml><?xml version="1.0" encoding="utf-8"?>
+<w:hdr xmlns:wpc="http://schemas.microsoft.com/office/word/2010/wordprocessingCanvas" xmlns:cx="http://schemas.microsoft.com/office/drawing/2014/chartex" xmlns:mc="http://schemas.openxmlformats.org/markup-compatibility/2006" xmlns:o="urn:schemas-microsoft-com:office:office" xmlns:r="http://schemas.openxmlformats.org/officeDocument/2006/relationships" xmlns:m="http://schemas.openxmlformats.org/officeDocument/2006/math" xmlns:v="urn:schemas-microsoft-com:vml" xmlns:wp14="http://schemas.microsoft.com/office/word/2010/wordprocessingDrawing" xmlns:wp="http://schemas.openxmlformats.org/drawingml/2006/wordprocessingDrawing" xmlns:w10="urn:schemas-microsoft-com:office:word" xmlns:w="http://schemas.openxmlformats.org/wordprocessingml/2006/main" xmlns:w14="http://schemas.microsoft.com/office/word/2010/wordml" xmlns:w15="http://schemas.microsoft.com/office/word/2012/wordml" xmlns:w16se="http://schemas.microsoft.com/office/word/2015/wordml/symex" xmlns:wpg="http://schemas.microsoft.com/office/word/2010/wordprocessingGroup" xmlns:wpi="http://schemas.microsoft.com/office/word/2010/wordprocessingInk" xmlns:wne="http://schemas.microsoft.com/office/word/2006/wordml" xmlns:wps="http://schemas.microsoft.com/office/word/2010/wordprocessingShape" mc:Ignorable="w14 w15 w16se wp14">
+  <w:p>
+    <w:pPr>
+      <w:pStyle w:val="Koptekst"/>
+      <w:jc w:val="center"/>
+    </w:pPr>
+  </w:p>
+  <w:p>
+    <w:pPr>
+      <w:pStyle w:val="Koptekst"/>
+    </w:pPr>
+  </w:p>
+</w:hdr>
 </file>
 
 <file path=word/styles.xml><?xml version="1.0" encoding="utf-8"?>
@@ -1758,6 +2540,131 @@
       <w:szCs w:val="32"/>
     </w:rPr>
   </w:style>
+  <w:style w:type="paragraph" w:styleId="Kopvaninhoudsopgave">
+    <w:name w:val="TOC Heading"/>
+    <w:basedOn w:val="Kop1"/>
+    <w:next w:val="Standaard"/>
+    <w:uiPriority w:val="39"/>
+    <w:unhideWhenUsed/>
+    <w:qFormat/>
+    <w:rsid w:val="005C41AF"/>
+    <w:pPr>
+      <w:outlineLvl w:val="9"/>
+    </w:pPr>
+    <w:rPr>
+      <w:lang w:eastAsia="nl-NL"/>
+    </w:rPr>
+  </w:style>
+  <w:style w:type="paragraph" w:styleId="Inhopg1">
+    <w:name w:val="toc 1"/>
+    <w:basedOn w:val="Standaard"/>
+    <w:next w:val="Standaard"/>
+    <w:autoRedefine/>
+    <w:uiPriority w:val="39"/>
+    <w:unhideWhenUsed/>
+    <w:rsid w:val="005C41AF"/>
+    <w:pPr>
+      <w:spacing w:after="100"/>
+    </w:pPr>
+  </w:style>
+  <w:style w:type="paragraph" w:styleId="Inhopg2">
+    <w:name w:val="toc 2"/>
+    <w:basedOn w:val="Standaard"/>
+    <w:next w:val="Standaard"/>
+    <w:autoRedefine/>
+    <w:uiPriority w:val="39"/>
+    <w:unhideWhenUsed/>
+    <w:rsid w:val="005C41AF"/>
+    <w:pPr>
+      <w:spacing w:after="100"/>
+      <w:ind w:left="220"/>
+    </w:pPr>
+  </w:style>
+  <w:style w:type="character" w:styleId="Hyperlink">
+    <w:name w:val="Hyperlink"/>
+    <w:basedOn w:val="Standaardalinea-lettertype"/>
+    <w:uiPriority w:val="99"/>
+    <w:unhideWhenUsed/>
+    <w:rsid w:val="005C41AF"/>
+    <w:rPr>
+      <w:color w:val="0563C1" w:themeColor="hyperlink"/>
+      <w:u w:val="single"/>
+    </w:rPr>
+  </w:style>
+  <w:style w:type="paragraph" w:styleId="Ballontekst">
+    <w:name w:val="Balloon Text"/>
+    <w:basedOn w:val="Standaard"/>
+    <w:link w:val="BallontekstChar"/>
+    <w:uiPriority w:val="99"/>
+    <w:semiHidden/>
+    <w:unhideWhenUsed/>
+    <w:rsid w:val="005C41AF"/>
+    <w:pPr>
+      <w:spacing w:after="0" w:line="240" w:lineRule="auto"/>
+    </w:pPr>
+    <w:rPr>
+      <w:rFonts w:ascii="Segoe UI" w:hAnsi="Segoe UI" w:cs="Segoe UI"/>
+      <w:sz w:val="18"/>
+      <w:szCs w:val="18"/>
+    </w:rPr>
+  </w:style>
+  <w:style w:type="character" w:customStyle="1" w:styleId="BallontekstChar">
+    <w:name w:val="Ballontekst Char"/>
+    <w:basedOn w:val="Standaardalinea-lettertype"/>
+    <w:link w:val="Ballontekst"/>
+    <w:uiPriority w:val="99"/>
+    <w:semiHidden/>
+    <w:rsid w:val="005C41AF"/>
+    <w:rPr>
+      <w:rFonts w:ascii="Segoe UI" w:hAnsi="Segoe UI" w:cs="Segoe UI"/>
+      <w:sz w:val="18"/>
+      <w:szCs w:val="18"/>
+    </w:rPr>
+  </w:style>
+  <w:style w:type="paragraph" w:styleId="Koptekst">
+    <w:name w:val="header"/>
+    <w:basedOn w:val="Standaard"/>
+    <w:link w:val="KoptekstChar"/>
+    <w:uiPriority w:val="99"/>
+    <w:unhideWhenUsed/>
+    <w:rsid w:val="00D32AEF"/>
+    <w:pPr>
+      <w:tabs>
+        <w:tab w:val="center" w:pos="4536"/>
+        <w:tab w:val="right" w:pos="9072"/>
+      </w:tabs>
+      <w:spacing w:after="0" w:line="240" w:lineRule="auto"/>
+    </w:pPr>
+  </w:style>
+  <w:style w:type="character" w:customStyle="1" w:styleId="KoptekstChar">
+    <w:name w:val="Koptekst Char"/>
+    <w:basedOn w:val="Standaardalinea-lettertype"/>
+    <w:link w:val="Koptekst"/>
+    <w:uiPriority w:val="99"/>
+    <w:rsid w:val="00D32AEF"/>
+  </w:style>
+  <w:style w:type="paragraph" w:styleId="Voettekst">
+    <w:name w:val="footer"/>
+    <w:basedOn w:val="Standaard"/>
+    <w:link w:val="VoettekstChar"/>
+    <w:uiPriority w:val="99"/>
+    <w:unhideWhenUsed/>
+    <w:rsid w:val="00D32AEF"/>
+    <w:pPr>
+      <w:tabs>
+        <w:tab w:val="center" w:pos="4536"/>
+        <w:tab w:val="right" w:pos="9072"/>
+      </w:tabs>
+      <w:spacing w:after="0" w:line="240" w:lineRule="auto"/>
+    </w:pPr>
+  </w:style>
+  <w:style w:type="character" w:customStyle="1" w:styleId="VoettekstChar">
+    <w:name w:val="Voettekst Char"/>
+    <w:basedOn w:val="Standaardalinea-lettertype"/>
+    <w:link w:val="Voettekst"/>
+    <w:uiPriority w:val="99"/>
+    <w:rsid w:val="00D32AEF"/>
+  </w:style>
 </w:styles>
 </file>
 
@@ -1839,21 +2746,28 @@
     <w:charset w:val="00"/>
     <w:family w:val="swiss"/>
     <w:pitch w:val="variable"/>
-    <w:sig w:usb0="E0002AFF" w:usb1="C000247B" w:usb2="00000009" w:usb3="00000000" w:csb0="000001FF" w:csb1="00000000"/>
+    <w:sig w:usb0="E0002AFF" w:usb1="4000ACFF" w:usb2="00000001" w:usb3="00000000" w:csb0="000001FF" w:csb1="00000000"/>
   </w:font>
   <w:font w:name="Times New Roman">
     <w:panose1 w:val="02020603050405020304"/>
     <w:charset w:val="00"/>
     <w:family w:val="roman"/>
     <w:pitch w:val="variable"/>
-    <w:sig w:usb0="E0002EFF" w:usb1="C000785B" w:usb2="00000009" w:usb3="00000000" w:csb0="000001FF" w:csb1="00000000"/>
+    <w:sig w:usb0="E0002AFF" w:usb1="C0007843" w:usb2="00000009" w:usb3="00000000" w:csb0="000001FF" w:csb1="00000000"/>
   </w:font>
   <w:font w:name="Calibri Light">
     <w:panose1 w:val="020F0302020204030204"/>
     <w:charset w:val="00"/>
     <w:family w:val="swiss"/>
     <w:pitch w:val="variable"/>
-    <w:sig w:usb0="E0002AFF" w:usb1="C000247B" w:usb2="00000009" w:usb3="00000000" w:csb0="000001FF" w:csb1="00000000"/>
+    <w:sig w:usb0="A0002AEF" w:usb1="4000207B" w:usb2="00000000" w:usb3="00000000" w:csb0="000001FF" w:csb1="00000000"/>
+  </w:font>
+  <w:font w:name="Segoe UI">
+    <w:panose1 w:val="020B0502040204020203"/>
+    <w:charset w:val="00"/>
+    <w:family w:val="swiss"/>
+    <w:pitch w:val="variable"/>
+    <w:sig w:usb0="E4002EFF" w:usb1="C000E47F" w:usb2="00000009" w:usb3="00000000" w:csb0="000001FF" w:csb1="00000000"/>
   </w:font>
 </w:fonts>
 </file>
@@ -1882,6 +2796,7 @@
     <w:rsid w:val="00A764DA"/>
     <w:rsid w:val="00D60912"/>
     <w:rsid w:val="00DD4F78"/>
+    <w:rsid w:val="00EA33D7"/>
   </w:rsids>
   <m:mathPr>
     <m:mathFont m:val="Cambria Math"/>
@@ -2662,7 +3577,7 @@
 </file>
 
 <file path=customXml/itemProps2.xml><?xml version="1.0" encoding="utf-8"?>
-<ds:datastoreItem xmlns:ds="http://schemas.openxmlformats.org/officeDocument/2006/customXml" ds:itemID="{ECB377B8-B0F6-482C-B978-00BABF2A964A}">
+<ds:datastoreItem xmlns:ds="http://schemas.openxmlformats.org/officeDocument/2006/customXml" ds:itemID="{CC976873-2BEC-4D27-8903-6D1990FBAFEB}">
   <ds:schemaRefs>
     <ds:schemaRef ds:uri="http://schemas.openxmlformats.org/officeDocument/2006/bibliography"/>
   </ds:schemaRefs>
